--- a/frontend/public/documents/Оферта_МК.docx
+++ b/frontend/public/documents/Оферта_МК.docx
@@ -574,8 +574,6 @@
         </w:rPr>
         <w:t>218.</w:t>
       </w:r>
-      <w:bookmarkStart w:id="0" w:name="_GoBack"/>
-      <w:bookmarkEnd w:id="0"/>
     </w:p>
     <w:p>
       <w:pPr>
@@ -998,17 +996,6 @@
       <w:r>
         <w:t>до ввода в действие изменений.</w:t>
       </w:r>
-    </w:p>
-    <w:p>
-      <w:pPr>
-        <w:pStyle w:val="9"/>
-        <w:sectPr>
-          <w:type w:val="continuous"/>
-          <w:pgSz w:w="11920" w:h="16840"/>
-          <w:pgMar w:top="1380" w:right="1417" w:bottom="280" w:left="1417" w:header="720" w:footer="720" w:gutter="0"/>
-          <w:cols w:space="720" w:num="1"/>
-        </w:sectPr>
-      </w:pPr>
     </w:p>
     <w:p>
       <w:pPr>
@@ -1263,11 +1250,9 @@
           <w:numId w:val="1"/>
         </w:numPr>
         <w:tabs>
-          <w:tab w:val="left" w:pos="1004"/>
-        </w:tabs>
-        <w:spacing w:before="37"/>
-        <w:ind w:left="0" w:right="36" w:firstLine="0"/>
-        <w:jc w:val="left"/>
+          <w:tab w:val="left" w:pos="989"/>
+        </w:tabs>
+        <w:ind w:right="41" w:firstLine="570"/>
       </w:pPr>
       <w:r>
         <w:t xml:space="preserve">Даты проведения и продолжительность Мастер-класса, право на участие в котором предоставляет Исполнитель, а также стоимость права участия в Мастер-классе, место проведения Мастер-класса, а также другие существенные условия относительно проведения Мастер-класса публикуются на сайте Исполнителя по адресу: </w:t>
@@ -1302,6 +1287,18 @@
       <w:r>
         <w:t xml:space="preserve"> ВКонтакте https://vk.com/club229163599</w:t>
       </w:r>
+    </w:p>
+    <w:p>
+      <w:pPr>
+        <w:pStyle w:val="9"/>
+        <w:numPr>
+          <w:numId w:val="0"/>
+        </w:numPr>
+        <w:tabs>
+          <w:tab w:val="left" w:pos="989"/>
+        </w:tabs>
+        <w:ind w:right="41" w:rightChars="0"/>
+      </w:pPr>
     </w:p>
     <w:p>
       <w:pPr>
@@ -2008,23 +2005,13 @@
       <w:r>
         <w:t>в</w:t>
       </w:r>
-    </w:p>
-    <w:p>
-      <w:pPr>
-        <w:pStyle w:val="9"/>
-        <w:sectPr>
-          <w:pgSz w:w="11920" w:h="16840"/>
-          <w:pgMar w:top="1360" w:right="1417" w:bottom="280" w:left="1417" w:header="720" w:footer="720" w:gutter="0"/>
-          <w:cols w:space="720" w:num="1"/>
-        </w:sectPr>
-      </w:pPr>
-    </w:p>
-    <w:p>
-      <w:pPr>
-        <w:pStyle w:val="6"/>
-        <w:spacing w:before="80"/>
-        <w:ind w:right="48" w:firstLine="0"/>
-      </w:pPr>
+      <w:r>
+        <w:rPr>
+          <w:rFonts w:hint="default"/>
+          <w:lang w:val="ru-RU"/>
+        </w:rPr>
+        <w:t xml:space="preserve"> </w:t>
+      </w:r>
       <w:r>
         <w:t>информационных, рекламных и иных материалах, размещаемых на наружных, внутренних стендах, печатных изданиях, в сети Интернет, социальных сетях.</w:t>
       </w:r>
@@ -2936,16 +2923,6 @@
     <w:p>
       <w:pPr>
         <w:pStyle w:val="9"/>
-        <w:sectPr>
-          <w:pgSz w:w="11920" w:h="16840"/>
-          <w:pgMar w:top="1360" w:right="1417" w:bottom="280" w:left="1417" w:header="720" w:footer="720" w:gutter="0"/>
-          <w:cols w:space="720" w:num="1"/>
-        </w:sectPr>
-      </w:pPr>
-    </w:p>
-    <w:p>
-      <w:pPr>
-        <w:pStyle w:val="9"/>
         <w:numPr>
           <w:ilvl w:val="1"/>
           <w:numId w:val="1"/>
@@ -4225,16 +4202,6 @@
       <w:r>
         <w:t>дней с момента их наступления или прекращения. Допускается направление уведомления на электронную почту Заказчику, указанной им при подаче заявки на участие в Мастер-классе.</w:t>
       </w:r>
-    </w:p>
-    <w:p>
-      <w:pPr>
-        <w:pStyle w:val="9"/>
-        <w:sectPr>
-          <w:pgSz w:w="11920" w:h="16840"/>
-          <w:pgMar w:top="1620" w:right="1417" w:bottom="280" w:left="1417" w:header="720" w:footer="720" w:gutter="0"/>
-          <w:cols w:space="720" w:num="1"/>
-        </w:sectPr>
-      </w:pPr>
     </w:p>
     <w:p>
       <w:pPr>
@@ -5108,23 +5075,13 @@
       <w:r>
         <w:t>имени,</w:t>
       </w:r>
-    </w:p>
-    <w:p>
-      <w:pPr>
-        <w:pStyle w:val="9"/>
-        <w:sectPr>
-          <w:pgSz w:w="11920" w:h="16840"/>
-          <w:pgMar w:top="1360" w:right="1417" w:bottom="280" w:left="1417" w:header="720" w:footer="720" w:gutter="0"/>
-          <w:cols w:space="720" w:num="1"/>
-        </w:sectPr>
-      </w:pPr>
-    </w:p>
-    <w:p>
-      <w:pPr>
-        <w:pStyle w:val="6"/>
-        <w:spacing w:before="80"/>
-        <w:ind w:right="37" w:firstLine="0"/>
-      </w:pPr>
+      <w:r>
+        <w:rPr>
+          <w:rFonts w:hint="default"/>
+          <w:lang w:val="ru-RU"/>
+        </w:rPr>
+        <w:t xml:space="preserve"> </w:t>
+      </w:r>
       <w:r>
         <w:t>отчества, адресах электронной почты (е-mail), номер телефона, а также иная информация, полученная Исполнителем от Заказчика. Персональные</w:t>
       </w:r>
@@ -5276,6 +5233,8 @@
         </w:rPr>
         <w:t>Договора.</w:t>
       </w:r>
+      <w:bookmarkStart w:id="0" w:name="_GoBack"/>
+      <w:bookmarkEnd w:id="0"/>
     </w:p>
     <w:p>
       <w:pPr>
@@ -5360,8 +5319,16 @@
     <w:tbl>
       <w:tblPr>
         <w:tblStyle w:val="4"/>
-        <w:tblW w:w="11880" w:type="dxa"/>
-        <w:tblInd w:w="108" w:type="dxa"/>
+        <w:tblW w:w="4996" w:type="pct"/>
+        <w:tblInd w:w="0" w:type="dxa"/>
+        <w:tblBorders>
+          <w:top w:val="single" w:color="auto" w:sz="4" w:space="0"/>
+          <w:left w:val="single" w:color="auto" w:sz="4" w:space="0"/>
+          <w:bottom w:val="single" w:color="auto" w:sz="4" w:space="0"/>
+          <w:right w:val="single" w:color="auto" w:sz="4" w:space="0"/>
+          <w:insideH w:val="single" w:color="auto" w:sz="4" w:space="0"/>
+          <w:insideV w:val="single" w:color="auto" w:sz="4" w:space="0"/>
+        </w:tblBorders>
         <w:tblLayout w:type="autofit"/>
         <w:tblCellMar>
           <w:top w:w="0" w:type="dxa"/>
@@ -5371,11 +5338,19 @@
         </w:tblCellMar>
       </w:tblPr>
       <w:tblGrid>
-        <w:gridCol w:w="3402"/>
-        <w:gridCol w:w="8478"/>
+        <w:gridCol w:w="2707"/>
+        <w:gridCol w:w="6588"/>
       </w:tblGrid>
       <w:tr>
         <w:tblPrEx>
+          <w:tblBorders>
+            <w:top w:val="single" w:color="auto" w:sz="4" w:space="0"/>
+            <w:left w:val="single" w:color="auto" w:sz="4" w:space="0"/>
+            <w:bottom w:val="single" w:color="auto" w:sz="4" w:space="0"/>
+            <w:right w:val="single" w:color="auto" w:sz="4" w:space="0"/>
+            <w:insideH w:val="single" w:color="auto" w:sz="4" w:space="0"/>
+            <w:insideV w:val="single" w:color="auto" w:sz="4" w:space="0"/>
+          </w:tblBorders>
           <w:tblCellMar>
             <w:top w:w="0" w:type="dxa"/>
             <w:left w:w="108" w:type="dxa"/>
@@ -5384,17 +5359,11 @@
           </w:tblCellMar>
         </w:tblPrEx>
         <w:trPr>
-          <w:trHeight w:val="315" w:hRule="atLeast"/>
+          <w:trHeight w:val="306" w:hRule="atLeast"/>
         </w:trPr>
         <w:tc>
           <w:tcPr>
-            <w:tcW w:w="3402" w:type="dxa"/>
-            <w:tcBorders>
-              <w:top w:val="nil"/>
-              <w:left w:val="nil"/>
-              <w:bottom w:val="single" w:color="DFDFDF" w:sz="8" w:space="0"/>
-              <w:right w:val="single" w:color="DFDFDF" w:sz="8" w:space="0"/>
-            </w:tcBorders>
+            <w:tcW w:w="1456" w:type="pct"/>
             <w:shd w:val="clear" w:color="000000" w:fill="FFFFFF"/>
             <w:vAlign w:val="center"/>
           </w:tcPr>
@@ -5403,7 +5372,7 @@
               <w:widowControl/>
               <w:autoSpaceDE/>
               <w:autoSpaceDN/>
-              <w:ind w:firstLine="200" w:firstLineChars="100"/>
+              <w:jc w:val="both"/>
               <w:rPr>
                 <w:rFonts w:ascii="Arial" w:hAnsi="Arial" w:cs="Arial"/>
                 <w:color w:val="000000"/>
@@ -5426,13 +5395,7 @@
         </w:tc>
         <w:tc>
           <w:tcPr>
-            <w:tcW w:w="8478" w:type="dxa"/>
-            <w:tcBorders>
-              <w:top w:val="nil"/>
-              <w:left w:val="nil"/>
-              <w:bottom w:val="single" w:color="DFDFDF" w:sz="8" w:space="0"/>
-              <w:right w:val="nil"/>
-            </w:tcBorders>
+            <w:tcW w:w="3543" w:type="pct"/>
             <w:shd w:val="clear" w:color="000000" w:fill="FFFFFF"/>
             <w:vAlign w:val="center"/>
           </w:tcPr>
@@ -5441,7 +5404,7 @@
               <w:widowControl/>
               <w:autoSpaceDE/>
               <w:autoSpaceDN/>
-              <w:ind w:firstLine="200" w:firstLineChars="100"/>
+              <w:jc w:val="both"/>
               <w:rPr>
                 <w:rFonts w:ascii="Arial" w:hAnsi="Arial" w:cs="Arial"/>
                 <w:color w:val="000000"/>
@@ -5458,13 +5421,41 @@
                 <w:szCs w:val="20"/>
                 <w:lang w:eastAsia="ru-RU"/>
               </w:rPr>
-              <w:t>Индивиуальный предприниматель Галимзянова Фарида Шагитовна</w:t>
+              <w:t>Индивиуальный предприниматель Галимзянова Фарида</w:t>
+            </w:r>
+            <w:r>
+              <w:rPr>
+                <w:rFonts w:hint="default" w:ascii="Arial" w:hAnsi="Arial" w:cs="Arial"/>
+                <w:color w:val="000000"/>
+                <w:sz w:val="20"/>
+                <w:szCs w:val="20"/>
+                <w:lang w:val="en-US" w:eastAsia="ru-RU"/>
+              </w:rPr>
+              <w:t xml:space="preserve"> </w:t>
+            </w:r>
+            <w:r>
+              <w:rPr>
+                <w:rFonts w:ascii="Arial" w:hAnsi="Arial" w:cs="Arial"/>
+                <w:color w:val="000000"/>
+                <w:sz w:val="20"/>
+                <w:szCs w:val="20"/>
+                <w:lang w:eastAsia="ru-RU"/>
+              </w:rPr>
+              <w:t>Шагитовна</w:t>
             </w:r>
           </w:p>
         </w:tc>
       </w:tr>
       <w:tr>
         <w:tblPrEx>
+          <w:tblBorders>
+            <w:top w:val="single" w:color="auto" w:sz="4" w:space="0"/>
+            <w:left w:val="single" w:color="auto" w:sz="4" w:space="0"/>
+            <w:bottom w:val="single" w:color="auto" w:sz="4" w:space="0"/>
+            <w:right w:val="single" w:color="auto" w:sz="4" w:space="0"/>
+            <w:insideH w:val="single" w:color="auto" w:sz="4" w:space="0"/>
+            <w:insideV w:val="single" w:color="auto" w:sz="4" w:space="0"/>
+          </w:tblBorders>
           <w:tblCellMar>
             <w:top w:w="0" w:type="dxa"/>
             <w:left w:w="108" w:type="dxa"/>
@@ -5473,17 +5464,11 @@
           </w:tblCellMar>
         </w:tblPrEx>
         <w:trPr>
-          <w:trHeight w:val="315" w:hRule="atLeast"/>
+          <w:trHeight w:val="325" w:hRule="atLeast"/>
         </w:trPr>
         <w:tc>
           <w:tcPr>
-            <w:tcW w:w="3402" w:type="dxa"/>
-            <w:tcBorders>
-              <w:top w:val="nil"/>
-              <w:left w:val="nil"/>
-              <w:bottom w:val="single" w:color="DFDFDF" w:sz="8" w:space="0"/>
-              <w:right w:val="single" w:color="DFDFDF" w:sz="8" w:space="0"/>
-            </w:tcBorders>
+            <w:tcW w:w="1456" w:type="pct"/>
             <w:shd w:val="clear" w:color="000000" w:fill="FFFFFF"/>
             <w:vAlign w:val="center"/>
           </w:tcPr>
@@ -5492,7 +5477,7 @@
               <w:widowControl/>
               <w:autoSpaceDE/>
               <w:autoSpaceDN/>
-              <w:ind w:firstLine="200" w:firstLineChars="100"/>
+              <w:jc w:val="both"/>
               <w:rPr>
                 <w:rFonts w:ascii="Arial" w:hAnsi="Arial" w:cs="Arial"/>
                 <w:color w:val="000000"/>
@@ -5515,13 +5500,7 @@
         </w:tc>
         <w:tc>
           <w:tcPr>
-            <w:tcW w:w="8478" w:type="dxa"/>
-            <w:tcBorders>
-              <w:top w:val="nil"/>
-              <w:left w:val="nil"/>
-              <w:bottom w:val="single" w:color="DFDFDF" w:sz="8" w:space="0"/>
-              <w:right w:val="nil"/>
-            </w:tcBorders>
+            <w:tcW w:w="3543" w:type="pct"/>
             <w:shd w:val="clear" w:color="000000" w:fill="FFFFFF"/>
             <w:vAlign w:val="center"/>
           </w:tcPr>
@@ -5530,7 +5509,7 @@
               <w:widowControl/>
               <w:autoSpaceDE/>
               <w:autoSpaceDN/>
-              <w:ind w:firstLine="200" w:firstLineChars="100"/>
+              <w:jc w:val="both"/>
               <w:rPr>
                 <w:rFonts w:ascii="Arial" w:hAnsi="Arial" w:cs="Arial"/>
                 <w:color w:val="000000"/>
@@ -5554,6 +5533,14 @@
       </w:tr>
       <w:tr>
         <w:tblPrEx>
+          <w:tblBorders>
+            <w:top w:val="single" w:color="auto" w:sz="4" w:space="0"/>
+            <w:left w:val="single" w:color="auto" w:sz="4" w:space="0"/>
+            <w:bottom w:val="single" w:color="auto" w:sz="4" w:space="0"/>
+            <w:right w:val="single" w:color="auto" w:sz="4" w:space="0"/>
+            <w:insideH w:val="single" w:color="auto" w:sz="4" w:space="0"/>
+            <w:insideV w:val="single" w:color="auto" w:sz="4" w:space="0"/>
+          </w:tblBorders>
           <w:tblCellMar>
             <w:top w:w="0" w:type="dxa"/>
             <w:left w:w="108" w:type="dxa"/>
@@ -5562,17 +5549,11 @@
           </w:tblCellMar>
         </w:tblPrEx>
         <w:trPr>
-          <w:trHeight w:val="315" w:hRule="atLeast"/>
+          <w:trHeight w:val="325" w:hRule="atLeast"/>
         </w:trPr>
         <w:tc>
           <w:tcPr>
-            <w:tcW w:w="3402" w:type="dxa"/>
-            <w:tcBorders>
-              <w:top w:val="nil"/>
-              <w:left w:val="nil"/>
-              <w:bottom w:val="single" w:color="DFDFDF" w:sz="8" w:space="0"/>
-              <w:right w:val="single" w:color="DFDFDF" w:sz="8" w:space="0"/>
-            </w:tcBorders>
+            <w:tcW w:w="1456" w:type="pct"/>
             <w:shd w:val="clear" w:color="000000" w:fill="FFFFFF"/>
             <w:vAlign w:val="center"/>
           </w:tcPr>
@@ -5581,7 +5562,7 @@
               <w:widowControl/>
               <w:autoSpaceDE/>
               <w:autoSpaceDN/>
-              <w:ind w:firstLine="200" w:firstLineChars="100"/>
+              <w:jc w:val="both"/>
               <w:rPr>
                 <w:rFonts w:ascii="Arial" w:hAnsi="Arial" w:cs="Arial"/>
                 <w:color w:val="000000"/>
@@ -5604,13 +5585,7 @@
         </w:tc>
         <w:tc>
           <w:tcPr>
-            <w:tcW w:w="8478" w:type="dxa"/>
-            <w:tcBorders>
-              <w:top w:val="nil"/>
-              <w:left w:val="nil"/>
-              <w:bottom w:val="single" w:color="DFDFDF" w:sz="8" w:space="0"/>
-              <w:right w:val="nil"/>
-            </w:tcBorders>
+            <w:tcW w:w="3543" w:type="pct"/>
             <w:shd w:val="clear" w:color="000000" w:fill="FFFFFF"/>
             <w:vAlign w:val="center"/>
           </w:tcPr>
@@ -5619,7 +5594,7 @@
               <w:widowControl/>
               <w:autoSpaceDE/>
               <w:autoSpaceDN/>
-              <w:ind w:firstLine="200" w:firstLineChars="100"/>
+              <w:jc w:val="both"/>
               <w:rPr>
                 <w:rFonts w:ascii="Arial" w:hAnsi="Arial" w:cs="Arial"/>
                 <w:color w:val="000000"/>
@@ -5643,6 +5618,14 @@
       </w:tr>
       <w:tr>
         <w:tblPrEx>
+          <w:tblBorders>
+            <w:top w:val="single" w:color="auto" w:sz="4" w:space="0"/>
+            <w:left w:val="single" w:color="auto" w:sz="4" w:space="0"/>
+            <w:bottom w:val="single" w:color="auto" w:sz="4" w:space="0"/>
+            <w:right w:val="single" w:color="auto" w:sz="4" w:space="0"/>
+            <w:insideH w:val="single" w:color="auto" w:sz="4" w:space="0"/>
+            <w:insideV w:val="single" w:color="auto" w:sz="4" w:space="0"/>
+          </w:tblBorders>
           <w:tblCellMar>
             <w:top w:w="0" w:type="dxa"/>
             <w:left w:w="108" w:type="dxa"/>
@@ -5651,17 +5634,11 @@
           </w:tblCellMar>
         </w:tblPrEx>
         <w:trPr>
-          <w:trHeight w:val="315" w:hRule="atLeast"/>
+          <w:trHeight w:val="325" w:hRule="atLeast"/>
         </w:trPr>
         <w:tc>
           <w:tcPr>
-            <w:tcW w:w="3402" w:type="dxa"/>
-            <w:tcBorders>
-              <w:top w:val="nil"/>
-              <w:left w:val="nil"/>
-              <w:bottom w:val="single" w:color="DFDFDF" w:sz="8" w:space="0"/>
-              <w:right w:val="single" w:color="DFDFDF" w:sz="8" w:space="0"/>
-            </w:tcBorders>
+            <w:tcW w:w="1456" w:type="pct"/>
             <w:shd w:val="clear" w:color="000000" w:fill="FFFFFF"/>
             <w:vAlign w:val="center"/>
           </w:tcPr>
@@ -5670,7 +5647,7 @@
               <w:widowControl/>
               <w:autoSpaceDE/>
               <w:autoSpaceDN/>
-              <w:ind w:firstLine="200" w:firstLineChars="100"/>
+              <w:jc w:val="both"/>
               <w:rPr>
                 <w:rFonts w:ascii="Arial" w:hAnsi="Arial" w:cs="Arial"/>
                 <w:color w:val="000000"/>
@@ -5693,13 +5670,7 @@
         </w:tc>
         <w:tc>
           <w:tcPr>
-            <w:tcW w:w="8478" w:type="dxa"/>
-            <w:tcBorders>
-              <w:top w:val="nil"/>
-              <w:left w:val="nil"/>
-              <w:bottom w:val="single" w:color="DFDFDF" w:sz="8" w:space="0"/>
-              <w:right w:val="nil"/>
-            </w:tcBorders>
+            <w:tcW w:w="3543" w:type="pct"/>
             <w:shd w:val="clear" w:color="000000" w:fill="FFFFFF"/>
             <w:vAlign w:val="center"/>
           </w:tcPr>
@@ -5708,7 +5679,7 @@
               <w:widowControl/>
               <w:autoSpaceDE/>
               <w:autoSpaceDN/>
-              <w:ind w:firstLine="200" w:firstLineChars="100"/>
+              <w:jc w:val="both"/>
               <w:rPr>
                 <w:rFonts w:ascii="Arial" w:hAnsi="Arial" w:cs="Arial"/>
                 <w:color w:val="000000"/>
@@ -5732,6 +5703,14 @@
       </w:tr>
       <w:tr>
         <w:tblPrEx>
+          <w:tblBorders>
+            <w:top w:val="single" w:color="auto" w:sz="4" w:space="0"/>
+            <w:left w:val="single" w:color="auto" w:sz="4" w:space="0"/>
+            <w:bottom w:val="single" w:color="auto" w:sz="4" w:space="0"/>
+            <w:right w:val="single" w:color="auto" w:sz="4" w:space="0"/>
+            <w:insideH w:val="single" w:color="auto" w:sz="4" w:space="0"/>
+            <w:insideV w:val="single" w:color="auto" w:sz="4" w:space="0"/>
+          </w:tblBorders>
           <w:tblCellMar>
             <w:top w:w="0" w:type="dxa"/>
             <w:left w:w="108" w:type="dxa"/>
@@ -5740,17 +5719,11 @@
           </w:tblCellMar>
         </w:tblPrEx>
         <w:trPr>
-          <w:trHeight w:val="315" w:hRule="atLeast"/>
+          <w:trHeight w:val="325" w:hRule="atLeast"/>
         </w:trPr>
         <w:tc>
           <w:tcPr>
-            <w:tcW w:w="3402" w:type="dxa"/>
-            <w:tcBorders>
-              <w:top w:val="nil"/>
-              <w:left w:val="nil"/>
-              <w:bottom w:val="single" w:color="DFDFDF" w:sz="8" w:space="0"/>
-              <w:right w:val="single" w:color="DFDFDF" w:sz="8" w:space="0"/>
-            </w:tcBorders>
+            <w:tcW w:w="1456" w:type="pct"/>
             <w:shd w:val="clear" w:color="000000" w:fill="FFFFFF"/>
             <w:vAlign w:val="center"/>
           </w:tcPr>
@@ -5759,7 +5732,7 @@
               <w:widowControl/>
               <w:autoSpaceDE/>
               <w:autoSpaceDN/>
-              <w:ind w:firstLine="200" w:firstLineChars="100"/>
+              <w:jc w:val="both"/>
               <w:rPr>
                 <w:rFonts w:ascii="Arial" w:hAnsi="Arial" w:cs="Arial"/>
                 <w:color w:val="000000"/>
@@ -5782,13 +5755,7 @@
         </w:tc>
         <w:tc>
           <w:tcPr>
-            <w:tcW w:w="8478" w:type="dxa"/>
-            <w:tcBorders>
-              <w:top w:val="nil"/>
-              <w:left w:val="nil"/>
-              <w:bottom w:val="single" w:color="DFDFDF" w:sz="8" w:space="0"/>
-              <w:right w:val="nil"/>
-            </w:tcBorders>
+            <w:tcW w:w="3543" w:type="pct"/>
             <w:shd w:val="clear" w:color="000000" w:fill="FFFFFF"/>
             <w:vAlign w:val="center"/>
           </w:tcPr>
@@ -5797,7 +5764,7 @@
               <w:widowControl/>
               <w:autoSpaceDE/>
               <w:autoSpaceDN/>
-              <w:ind w:firstLine="200" w:firstLineChars="100"/>
+              <w:jc w:val="both"/>
               <w:rPr>
                 <w:rFonts w:ascii="Arial" w:hAnsi="Arial" w:cs="Arial"/>
                 <w:color w:val="000000"/>
@@ -5821,6 +5788,14 @@
       </w:tr>
       <w:tr>
         <w:tblPrEx>
+          <w:tblBorders>
+            <w:top w:val="single" w:color="auto" w:sz="4" w:space="0"/>
+            <w:left w:val="single" w:color="auto" w:sz="4" w:space="0"/>
+            <w:bottom w:val="single" w:color="auto" w:sz="4" w:space="0"/>
+            <w:right w:val="single" w:color="auto" w:sz="4" w:space="0"/>
+            <w:insideH w:val="single" w:color="auto" w:sz="4" w:space="0"/>
+            <w:insideV w:val="single" w:color="auto" w:sz="4" w:space="0"/>
+          </w:tblBorders>
           <w:tblCellMar>
             <w:top w:w="0" w:type="dxa"/>
             <w:left w:w="108" w:type="dxa"/>
@@ -5829,17 +5804,11 @@
           </w:tblCellMar>
         </w:tblPrEx>
         <w:trPr>
-          <w:trHeight w:val="315" w:hRule="atLeast"/>
+          <w:trHeight w:val="345" w:hRule="atLeast"/>
         </w:trPr>
         <w:tc>
           <w:tcPr>
-            <w:tcW w:w="3402" w:type="dxa"/>
-            <w:tcBorders>
-              <w:top w:val="nil"/>
-              <w:left w:val="nil"/>
-              <w:bottom w:val="single" w:color="DFDFDF" w:sz="8" w:space="0"/>
-              <w:right w:val="single" w:color="DFDFDF" w:sz="8" w:space="0"/>
-            </w:tcBorders>
+            <w:tcW w:w="1456" w:type="pct"/>
             <w:shd w:val="clear" w:color="000000" w:fill="FFFFFF"/>
             <w:vAlign w:val="center"/>
           </w:tcPr>
@@ -5848,7 +5817,7 @@
               <w:widowControl/>
               <w:autoSpaceDE/>
               <w:autoSpaceDN/>
-              <w:ind w:firstLine="200" w:firstLineChars="100"/>
+              <w:jc w:val="both"/>
               <w:rPr>
                 <w:rFonts w:ascii="Arial" w:hAnsi="Arial" w:cs="Arial"/>
                 <w:color w:val="000000"/>
@@ -5871,13 +5840,7 @@
         </w:tc>
         <w:tc>
           <w:tcPr>
-            <w:tcW w:w="8478" w:type="dxa"/>
-            <w:tcBorders>
-              <w:top w:val="nil"/>
-              <w:left w:val="nil"/>
-              <w:bottom w:val="single" w:color="DFDFDF" w:sz="8" w:space="0"/>
-              <w:right w:val="nil"/>
-            </w:tcBorders>
+            <w:tcW w:w="3543" w:type="pct"/>
             <w:shd w:val="clear" w:color="000000" w:fill="FFFFFF"/>
             <w:vAlign w:val="center"/>
           </w:tcPr>
@@ -5886,7 +5849,7 @@
               <w:widowControl/>
               <w:autoSpaceDE/>
               <w:autoSpaceDN/>
-              <w:ind w:firstLine="200" w:firstLineChars="100"/>
+              <w:jc w:val="both"/>
               <w:rPr>
                 <w:rFonts w:ascii="Arial" w:hAnsi="Arial" w:cs="Arial"/>
                 <w:color w:val="000000"/>
@@ -5919,8 +5882,11 @@
     </w:p>
     <w:sectPr>
       <w:pgSz w:w="11920" w:h="16840"/>
-      <w:pgMar w:top="1360" w:right="1417" w:bottom="280" w:left="1417" w:header="720" w:footer="720" w:gutter="0"/>
-      <w:cols w:space="720" w:num="1"/>
+      <w:pgMar w:top="1361" w:right="1417" w:bottom="850" w:left="1417" w:header="720" w:footer="720" w:gutter="0"/>
+      <w:paperSrc/>
+      <w:cols w:space="0" w:num="1"/>
+      <w:rtlGutter w:val="0"/>
+      <w:docGrid w:linePitch="0" w:charSpace="0"/>
     </w:sectPr>
   </w:body>
 </w:document>
